--- a/Docs/GDD[LightHouse Studios] - Pandemonium.docx
+++ b/Docs/GDD[LightHouse Studios] - Pandemonium.docx
@@ -11,6 +11,7 @@
     <w:p/>
     <w:p>
       <w:pPr>
+        <w:jc w:val="center"/>
         <w:rPr>
           <w:b/>
           <w:sz w:val="44"/>
@@ -23,8 +24,8 @@
           <w:sz w:val="44"/>
         </w:rPr>
         <w:drawing>
-          <wp:inline distT="0" distB="0" distL="0" distR="0" wp14:anchorId="2EA5A1D4" wp14:editId="7E305CDA">
-            <wp:extent cx="5486400" cy="1457325"/>
+          <wp:inline distT="0" distB="0" distL="0" distR="0" wp14:anchorId="2EA5A1D4" wp14:editId="6259EE2A">
+            <wp:extent cx="1457325" cy="1457325"/>
             <wp:effectExtent l="0" t="0" r="0" b="0"/>
             <wp:docPr id="1" name="Picture 1"/>
             <wp:cNvGraphicFramePr>
@@ -34,20 +35,19 @@
               <a:graphicData uri="http://schemas.openxmlformats.org/drawingml/2006/picture">
                 <pic:pic xmlns:pic="http://schemas.openxmlformats.org/drawingml/2006/picture">
                   <pic:nvPicPr>
-                    <pic:cNvPr id="0" name="Picture 1"/>
+                    <pic:cNvPr id="1" name="Picture 1"/>
                     <pic:cNvPicPr>
                       <a:picLocks noChangeAspect="1" noChangeArrowheads="1"/>
                     </pic:cNvPicPr>
                   </pic:nvPicPr>
                   <pic:blipFill>
-                    <a:blip r:embed="rId7">
+                    <a:blip r:embed="rId7" cstate="print">
                       <a:extLst>
                         <a:ext uri="{28A0092B-C50C-407E-A947-70E740481C1C}">
                           <a14:useLocalDpi xmlns:a14="http://schemas.microsoft.com/office/drawing/2010/main" val="0"/>
                         </a:ext>
                       </a:extLst>
                     </a:blip>
-                    <a:srcRect/>
                     <a:stretch>
                       <a:fillRect/>
                     </a:stretch>
@@ -55,7 +55,7 @@
                   <pic:spPr bwMode="auto">
                     <a:xfrm>
                       <a:off x="0" y="0"/>
-                      <a:ext cx="5486400" cy="1457325"/>
+                      <a:ext cx="1457325" cy="1457325"/>
                     </a:xfrm>
                     <a:prstGeom prst="rect">
                       <a:avLst/>
@@ -6423,13 +6423,7 @@
       </w:r>
       <w:proofErr w:type="spellEnd"/>
       <w:r>
-        <w:t xml:space="preserve">, where players manage a chaotic sustainable restaurant. Players must coordinate to serve dishes under time constraints while balancing sustainability goals and customer satisfaction. </w:t>
-      </w:r>
-      <w:r>
-        <w:t>Like</w:t>
-      </w:r>
-      <w:r>
-        <w:t xml:space="preserve"> Overcooked, the game emphasizes teamwork, time management, and strategy but incorporates eco-friendly choices to elevate gameplay dynamics.</w:t>
+        <w:t>, where players manage a chaotic sustainable restaurant. Players must coordinate to serve dishes under time constraints while balancing sustainability goals and customer satisfaction. Like Overcooked, the game emphasizes teamwork, time management, and strategy but incorporates eco-friendly choices to elevate gameplay dynamics.</w:t>
       </w:r>
     </w:p>
     <w:p/>
